--- a/2-Defect Report.docx
+++ b/2-Defect Report.docx
@@ -285,10 +285,7 @@
               <w:t xml:space="preserve">1. </w:t>
             </w:r>
             <w:r>
-              <w:t xml:space="preserve">Access </w:t>
-            </w:r>
-            <w:r>
-              <w:t>(</w:t>
+              <w:t>Access (</w:t>
             </w:r>
             <w:proofErr w:type="spellStart"/>
             <w:r>
@@ -482,12 +479,7 @@
               <w:t>There is no</w:t>
             </w:r>
             <w:r>
-              <w:t xml:space="preserve"> </w:t>
-            </w:r>
-            <w:bookmarkStart w:id="0" w:name="_GoBack"/>
-            <w:bookmarkEnd w:id="0"/>
-            <w:r>
-              <w:t>commenting section</w:t>
+              <w:t xml:space="preserve"> commenting section</w:t>
             </w:r>
             <w:r>
               <w:t xml:space="preserve"> on the post</w:t>
@@ -543,6 +535,12 @@
                 <w:t>defect1.jpg</w:t>
               </w:r>
             </w:hyperlink>
+            <w:r>
+              <w:rPr>
+                <w:rStyle w:val="Hyperlink"/>
+              </w:rPr>
+              <w:t xml:space="preserve"> </w:t>
+            </w:r>
           </w:p>
         </w:tc>
         <w:tc>
@@ -828,6 +826,16 @@
           <w:p>
             <w:r>
               <w:t>Chrome, Opera</w:t>
+            </w:r>
+          </w:p>
+          <w:p>
+            <w:r>
+              <w:t>(Wor</w:t>
+            </w:r>
+            <w:bookmarkStart w:id="0" w:name="_GoBack"/>
+            <w:bookmarkEnd w:id="0"/>
+            <w:r>
+              <w:t>ks on Firefox)</w:t>
             </w:r>
           </w:p>
         </w:tc>
